--- a/.scrum/minutes_yyyy_mm_dd.docx
+++ b/.scrum/minutes_yyyy_mm_dd.docx
@@ -16,7 +16,7 @@
         <w:rPr>
           <w:lang w:val="en-US"/>
         </w:rPr>
-        <w:t>DD-MM-YYYY</w:t>
+        <w:t>17-09-2019</w:t>
       </w:r>
     </w:p>
     <w:p>
@@ -28,7 +28,7 @@
       <w:bookmarkEnd w:id="0"/>
       <w:bookmarkEnd w:id="1"/>
       <w:r>
-        <w:t>DBL HTI+WEBTECH</w:t>
+        <w:t>Engineering design</w:t>
       </w:r>
     </w:p>
     <w:p>
@@ -39,29 +39,15 @@
         <w:rPr>
           <w:lang w:val="en-US"/>
         </w:rPr>
-        <w:t>dd</w:t>
-      </w:r>
-      <w:r>
-        <w:t>/</w:t>
-      </w:r>
-      <w:r>
-        <w:t>mm</w:t>
-      </w:r>
-      <w:r>
-        <w:t>/</w:t>
-      </w:r>
-      <w:proofErr w:type="spellStart"/>
-      <w:r>
-        <w:t>yyyy</w:t>
-      </w:r>
-      <w:proofErr w:type="spellEnd"/>
+        <w:t>17/09/2019</w:t>
+      </w:r>
     </w:p>
     <w:p>
       <w:r>
         <w:t xml:space="preserve">Time: </w:t>
       </w:r>
       <w:r>
-        <w:t>-</w:t>
+        <w:t>11:45</w:t>
       </w:r>
     </w:p>
     <w:p>
@@ -74,7 +60,7 @@
         <w:t xml:space="preserve">Location: </w:t>
       </w:r>
       <w:r>
-        <w:t>-</w:t>
+        <w:t>7.305 Atlas</w:t>
       </w:r>
     </w:p>
     <w:p>
@@ -84,10 +70,7 @@
     </w:p>
     <w:p>
       <w:r>
-        <w:t xml:space="preserve">Goal of the meeting: </w:t>
-      </w:r>
-      <w:r>
-        <w:t>-</w:t>
+        <w:t>Goal of the meeting: -</w:t>
       </w:r>
     </w:p>
     <w:p>
@@ -100,58 +83,317 @@
     </w:p>
     <w:p>
       <w:r>
-        <w:rPr>
-          <w:b/>
-        </w:rPr>
-        <w:t xml:space="preserve">Jeroen </w:t>
-      </w:r>
-      <w:r>
-        <w:t>opens the agenda at 14:05</w:t>
-      </w:r>
-    </w:p>
-    <w:p>
-      <w:r>
-        <w:rPr>
-          <w:b/>
-        </w:rPr>
-        <w:t xml:space="preserve">Koen </w:t>
-      </w:r>
-      <w:r>
-        <w:t>starts with feedback</w:t>
-      </w:r>
-    </w:p>
-    <w:p>
-      <w:r>
-        <w:rPr>
-          <w:b/>
-        </w:rPr>
-        <w:t xml:space="preserve">Koen </w:t>
-      </w:r>
-      <w:r>
-        <w:t>asks what we mean by “Data hogging”</w:t>
-      </w:r>
-    </w:p>
-    <w:p>
-      <w:r>
-        <w:rPr>
-          <w:b/>
-        </w:rPr>
-        <w:t>-</w:t>
-      </w:r>
-      <w:r>
-        <w:rPr>
-          <w:b/>
-        </w:rPr>
+        <w:t>Jordi opens the meeting 10:45</w:t>
+      </w:r>
+    </w:p>
+    <w:p>
+      <w:r>
+        <w:t>Marisol summaries the last meeting</w:t>
+      </w:r>
+    </w:p>
+    <w:p>
+      <w:r>
+        <w:t>Everyone checks todays agenda</w:t>
+      </w:r>
+    </w:p>
+    <w:p>
+      <w:pPr>
+        <w:pStyle w:val="Heading3"/>
+      </w:pPr>
+      <w:r>
+        <w:t>SSA and Goal 11:50</w:t>
+      </w:r>
+    </w:p>
+    <w:p>
+      <w:pPr>
+        <w:pStyle w:val="ListParagraph"/>
+        <w:numPr>
+          <w:ilvl w:val="0"/>
+          <w:numId w:val="12"/>
+        </w:numPr>
+      </w:pPr>
+      <w:r>
+        <w:t>Marisol presents final design(what we discussed and worked on before the meeting)</w:t>
+      </w:r>
+      <w:r>
+        <w:br/>
+        <w:t>Presenting RPC’s of the product.</w:t>
+      </w:r>
+    </w:p>
+    <w:p>
+      <w:pPr>
+        <w:pStyle w:val="ListParagraph"/>
+        <w:numPr>
+          <w:ilvl w:val="0"/>
+          <w:numId w:val="12"/>
+        </w:numPr>
+      </w:pPr>
+      <w:r>
+        <w:t xml:space="preserve"> Product: Arduino with accelerometer &amp; gyroscope &amp; direct output as</w:t>
+      </w:r>
+      <w:r>
+        <w:t xml:space="preserve"> 2</w:t>
+      </w:r>
+      <w:r>
+        <w:t xml:space="preserve"> sound signal</w:t>
+      </w:r>
+      <w:r>
+        <w:t>s</w:t>
+      </w:r>
+      <w:r>
+        <w:t xml:space="preserve"> (can differ depending on the angle) -&gt; design characteristics </w:t>
+      </w:r>
+    </w:p>
+    <w:p>
+      <w:pPr>
+        <w:pStyle w:val="ListParagraph"/>
+        <w:numPr>
+          <w:ilvl w:val="0"/>
+          <w:numId w:val="12"/>
+        </w:numPr>
+      </w:pPr>
+      <w:r>
+        <w:t>We would have detection of 2 dimensions of tilting</w:t>
+      </w:r>
+    </w:p>
+    <w:p>
+      <w:pPr>
+        <w:pStyle w:val="ListParagraph"/>
+        <w:numPr>
+          <w:ilvl w:val="0"/>
+          <w:numId w:val="12"/>
+        </w:numPr>
+      </w:pPr>
+      <w:r>
+        <w:t>Discu</w:t>
+      </w:r>
+      <w:r>
+        <w:t>ssion about the use of tripod. If it is needed? Maybe we can make use of 3 dimensions of the sensor?</w:t>
+      </w:r>
+    </w:p>
+    <w:p>
+      <w:pPr>
+        <w:pStyle w:val="ListParagraph"/>
+        <w:numPr>
+          <w:ilvl w:val="0"/>
+          <w:numId w:val="12"/>
+        </w:numPr>
+      </w:pPr>
+      <w:r>
+        <w:t>We should focus only on our product, not on things that are part of the sport (“for blind footballers you do not invent a ball”)</w:t>
+      </w:r>
+    </w:p>
+    <w:p>
+      <w:pPr>
+        <w:pStyle w:val="ListParagraph"/>
+        <w:numPr>
+          <w:ilvl w:val="0"/>
+          <w:numId w:val="12"/>
+        </w:numPr>
+      </w:pPr>
+      <w:r>
+        <w:t>We have chosen to use Arduino as our controller because of our deficit in budget and the ease of use</w:t>
+      </w:r>
+    </w:p>
+    <w:p>
+      <w:pPr>
+        <w:pStyle w:val="ListParagraph"/>
+        <w:numPr>
+          <w:ilvl w:val="0"/>
+          <w:numId w:val="12"/>
+        </w:numPr>
+      </w:pPr>
+      <w:r>
+        <w:t xml:space="preserve">We can maybe borrow a bow from </w:t>
+      </w:r>
+      <w:proofErr w:type="spellStart"/>
+      <w:r>
+        <w:t>ssc</w:t>
+      </w:r>
+      <w:proofErr w:type="spellEnd"/>
+      <w:r>
+        <w:t xml:space="preserve"> (association of archery</w:t>
+      </w:r>
+      <w:r>
+        <w:t>) (Julian)</w:t>
+      </w:r>
+    </w:p>
+    <w:p>
+      <w:pPr>
+        <w:pStyle w:val="Heading3"/>
+      </w:pPr>
+      <w:r>
+        <w:t>Next SSA</w:t>
+      </w:r>
+      <w:r>
+        <w:t xml:space="preserve"> (12:06)</w:t>
+      </w:r>
+    </w:p>
+    <w:p>
+      <w:pPr>
+        <w:pStyle w:val="ListParagraph"/>
+        <w:numPr>
+          <w:ilvl w:val="0"/>
+          <w:numId w:val="13"/>
+        </w:numPr>
+      </w:pPr>
+      <w:r>
+        <w:t>Scale model of the device (Julian)</w:t>
+      </w:r>
+    </w:p>
+    <w:p>
+      <w:pPr>
+        <w:pStyle w:val="ListParagraph"/>
+        <w:numPr>
+          <w:ilvl w:val="0"/>
+          <w:numId w:val="13"/>
+        </w:numPr>
+      </w:pPr>
+      <w:r>
+        <w:t>Prepare poster (make a sketch on the poster) (</w:t>
+      </w:r>
+      <w:proofErr w:type="spellStart"/>
+      <w:r>
+        <w:t>Naud</w:t>
+      </w:r>
+      <w:proofErr w:type="spellEnd"/>
+      <w:r>
         <w:t xml:space="preserve"> </w:t>
       </w:r>
       <w:r>
-        <w:rPr>
-          <w:b/>
-        </w:rPr>
-        <w:t xml:space="preserve">David </w:t>
-      </w:r>
-      <w:r>
-        <w:t>collecting data to use in the future</w:t>
+        <w:t>Marisol)</w:t>
+      </w:r>
+    </w:p>
+    <w:p>
+      <w:pPr>
+        <w:pStyle w:val="ListParagraph"/>
+        <w:numPr>
+          <w:ilvl w:val="0"/>
+          <w:numId w:val="13"/>
+        </w:numPr>
+      </w:pPr>
+      <w:r>
+        <w:t>Prepare presentation(</w:t>
+      </w:r>
+      <w:proofErr w:type="spellStart"/>
+      <w:r>
+        <w:t>Fadi</w:t>
+      </w:r>
+      <w:proofErr w:type="spellEnd"/>
+      <w:r>
+        <w:t>, Marisol)</w:t>
+      </w:r>
+    </w:p>
+    <w:p>
+      <w:pPr>
+        <w:pStyle w:val="ListParagraph"/>
+        <w:numPr>
+          <w:ilvl w:val="0"/>
+          <w:numId w:val="13"/>
+        </w:numPr>
+      </w:pPr>
+      <w:r>
+        <w:t>Bill of materials (Jord</w:t>
+      </w:r>
+      <w:r>
+        <w:t>y</w:t>
+      </w:r>
+      <w:r>
+        <w:t xml:space="preserve"> and Julian)</w:t>
+      </w:r>
+    </w:p>
+    <w:p>
+      <w:pPr>
+        <w:pStyle w:val="ListParagraph"/>
+        <w:numPr>
+          <w:ilvl w:val="0"/>
+          <w:numId w:val="13"/>
+        </w:numPr>
+      </w:pPr>
+      <w:r>
+        <w:lastRenderedPageBreak/>
+        <w:t>Plan for production (assembling the parts together) (what technology will we use) (how much time does it take to get the parts) (Jord</w:t>
+      </w:r>
+      <w:r>
+        <w:t>y</w:t>
+      </w:r>
+      <w:r>
+        <w:t>)</w:t>
+      </w:r>
+    </w:p>
+    <w:p>
+      <w:pPr>
+        <w:pStyle w:val="ListParagraph"/>
+        <w:numPr>
+          <w:ilvl w:val="0"/>
+          <w:numId w:val="13"/>
+        </w:numPr>
+      </w:pPr>
+      <w:r>
+        <w:t>Risk analysis (Thomas)</w:t>
+      </w:r>
+    </w:p>
+    <w:p>
+      <w:pPr>
+        <w:pStyle w:val="ListParagraph"/>
+        <w:numPr>
+          <w:ilvl w:val="0"/>
+          <w:numId w:val="13"/>
+        </w:numPr>
+      </w:pPr>
+      <w:r>
+        <w:t>Complete RPC’s(they are nearly done)</w:t>
+      </w:r>
+      <w:r>
+        <w:t>(</w:t>
+      </w:r>
+      <w:proofErr w:type="spellStart"/>
+      <w:r>
+        <w:t>Naud</w:t>
+      </w:r>
+      <w:proofErr w:type="spellEnd"/>
+      <w:r>
+        <w:t xml:space="preserve"> will finalize them)</w:t>
+      </w:r>
+    </w:p>
+    <w:p>
+      <w:pPr>
+        <w:pStyle w:val="ListParagraph"/>
+        <w:numPr>
+          <w:ilvl w:val="0"/>
+          <w:numId w:val="13"/>
+        </w:numPr>
+      </w:pPr>
+      <w:r>
+        <w:t>Study why our product is necessary ( to be included on the poster) (</w:t>
+      </w:r>
+      <w:proofErr w:type="spellStart"/>
+      <w:r>
+        <w:t>Thomas,Fadi</w:t>
+      </w:r>
+      <w:proofErr w:type="spellEnd"/>
+      <w:r>
+        <w:t xml:space="preserve">) </w:t>
+      </w:r>
+    </w:p>
+    <w:p>
+      <w:pPr>
+        <w:pStyle w:val="ListParagraph"/>
+        <w:numPr>
+          <w:ilvl w:val="0"/>
+          <w:numId w:val="13"/>
+        </w:numPr>
+      </w:pPr>
+      <w:r>
+        <w:t xml:space="preserve">70€ claim form ( </w:t>
+      </w:r>
+      <w:proofErr w:type="spellStart"/>
+      <w:r>
+        <w:t>Naud</w:t>
+      </w:r>
+      <w:proofErr w:type="spellEnd"/>
+      <w:r>
+        <w:t>, Thomas)</w:t>
       </w:r>
     </w:p>
     <w:p>
@@ -159,84 +401,101 @@
         <w:pStyle w:val="Heading3"/>
       </w:pPr>
       <w:r>
-        <w:t>Daily stand-up</w:t>
-      </w:r>
-    </w:p>
-    <w:p>
-      <w:r>
-        <w:rPr>
-          <w:b/>
-        </w:rPr>
-        <w:t>Georgi</w:t>
-      </w:r>
-    </w:p>
-    <w:p>
-      <w:r>
-        <w:t>Has been working on reading into push and pull requests with JavaScript</w:t>
-      </w:r>
-    </w:p>
-    <w:p>
-      <w:r>
-        <w:t>Wants to do more reading to figure it out</w:t>
-      </w:r>
-    </w:p>
-    <w:p>
-      <w:r>
-        <w:t>Has a block because he does not understand the format of the code</w:t>
-      </w:r>
-    </w:p>
-    <w:p>
-      <w:r>
-        <w:rPr>
-          <w:b/>
-        </w:rPr>
-        <w:t>Theo</w:t>
-      </w:r>
-    </w:p>
-    <w:p>
-      <w:r>
-        <w:t>etc.</w:t>
-      </w:r>
-    </w:p>
-    <w:p>
-      <w:pPr>
-        <w:pStyle w:val="Heading3"/>
-      </w:pPr>
-      <w:r>
-        <w:t>Demo (optional)</w:t>
-      </w:r>
-    </w:p>
-    <w:p>
-      <w:pPr>
-        <w:pStyle w:val="Heading3"/>
-      </w:pPr>
-      <w:r>
-        <w:t>Reflection (optional)</w:t>
-      </w:r>
-    </w:p>
-    <w:p>
-      <w:pPr>
-        <w:pStyle w:val="Heading3"/>
-      </w:pPr>
-      <w:r>
-        <w:t>Sprint planning (optional)</w:t>
-      </w:r>
-    </w:p>
-    <w:p>
-      <w:pPr>
-        <w:pStyle w:val="Heading3"/>
-      </w:pPr>
-      <w:r>
-        <w:t>Questions for the group?</w:t>
-      </w:r>
-    </w:p>
-    <w:p>
-      <w:pPr>
-        <w:pStyle w:val="Heading3"/>
-      </w:pPr>
-      <w:r>
-        <w:t>A.O.B.</w:t>
-      </w:r>
+        <w:t>Evaluation</w:t>
+      </w:r>
+    </w:p>
+    <w:p>
+      <w:r>
+        <w:t>Marisol thinks that there is not equal effort, work load and commitment from some members of the group.</w:t>
+      </w:r>
+    </w:p>
+    <w:p>
+      <w:r>
+        <w:t>“We are not working as a group”</w:t>
+      </w:r>
+    </w:p>
+    <w:p>
+      <w:r>
+        <w:t>Marisol thinks that Thomas is not working as a group.</w:t>
+      </w:r>
+    </w:p>
+    <w:p>
+      <w:r>
+        <w:t>Marisol should give a room for a people to talk</w:t>
+      </w:r>
+    </w:p>
+    <w:p>
+      <w:r>
+        <w:br/>
+        <w:t>Concerns of tutor</w:t>
+      </w:r>
+    </w:p>
+    <w:p>
+      <w:pPr>
+        <w:pStyle w:val="ListParagraph"/>
+        <w:numPr>
+          <w:ilvl w:val="0"/>
+          <w:numId w:val="14"/>
+        </w:numPr>
+      </w:pPr>
+      <w:r>
+        <w:t>Communicate better</w:t>
+      </w:r>
+    </w:p>
+    <w:p>
+      <w:pPr>
+        <w:pStyle w:val="ListParagraph"/>
+        <w:numPr>
+          <w:ilvl w:val="0"/>
+          <w:numId w:val="14"/>
+        </w:numPr>
+      </w:pPr>
+      <w:r>
+        <w:t>Write to each other in a group chat to work better</w:t>
+      </w:r>
+    </w:p>
+    <w:p>
+      <w:pPr>
+        <w:pStyle w:val="ListParagraph"/>
+        <w:numPr>
+          <w:ilvl w:val="0"/>
+          <w:numId w:val="14"/>
+        </w:numPr>
+      </w:pPr>
+      <w:r>
+        <w:t>Print the poster beforehand</w:t>
+      </w:r>
+    </w:p>
+    <w:p>
+      <w:pPr>
+        <w:pStyle w:val="ListParagraph"/>
+        <w:numPr>
+          <w:ilvl w:val="0"/>
+          <w:numId w:val="14"/>
+        </w:numPr>
+      </w:pPr>
+      <w:proofErr w:type="spellStart"/>
+      <w:r>
+        <w:t>Fadi</w:t>
+      </w:r>
+      <w:proofErr w:type="spellEnd"/>
+      <w:r>
+        <w:t xml:space="preserve"> should not wait until the end with picking tasks</w:t>
+      </w:r>
+    </w:p>
+    <w:p>
+      <w:pPr>
+        <w:pStyle w:val="ListParagraph"/>
+        <w:numPr>
+          <w:ilvl w:val="0"/>
+          <w:numId w:val="14"/>
+        </w:numPr>
+      </w:pPr>
+      <w:r>
+        <w:t>Julian should speak more</w:t>
+      </w:r>
+      <w:bookmarkStart w:id="2" w:name="_GoBack"/>
+      <w:bookmarkEnd w:id="2"/>
     </w:p>
     <w:p>
       <w:pPr>
@@ -248,8 +507,9 @@
       <w:r>
         <w:t>Ending</w:t>
       </w:r>
-      <w:bookmarkStart w:id="2" w:name="_GoBack"/>
-      <w:bookmarkEnd w:id="2"/>
+      <w:r>
+        <w:t xml:space="preserve"> 12:46</w:t>
+      </w:r>
     </w:p>
     <w:sectPr>
       <w:pgSz w:w="11909" w:h="16834"/>
@@ -778,6 +1038,95 @@
     </w:lvl>
   </w:abstractNum>
   <w:abstractNum w:abstractNumId="5" w15:restartNumberingAfterBreak="0">
+    <w:nsid w:val="34014A71"/>
+    <w:multiLevelType w:val="hybridMultilevel"/>
+    <w:tmpl w:val="1D62BD8A"/>
+    <w:lvl w:ilvl="0" w:tplc="10000017">
+      <w:start w:val="1"/>
+      <w:numFmt w:val="lowerLetter"/>
+      <w:lvlText w:val="%1)"/>
+      <w:lvlJc w:val="left"/>
+      <w:pPr>
+        <w:ind w:left="720" w:hanging="360"/>
+      </w:pPr>
+      <w:rPr>
+        <w:rFonts w:hint="default"/>
+      </w:rPr>
+    </w:lvl>
+    <w:lvl w:ilvl="1" w:tplc="10000019" w:tentative="1">
+      <w:start w:val="1"/>
+      <w:numFmt w:val="lowerLetter"/>
+      <w:lvlText w:val="%2."/>
+      <w:lvlJc w:val="left"/>
+      <w:pPr>
+        <w:ind w:left="1440" w:hanging="360"/>
+      </w:pPr>
+    </w:lvl>
+    <w:lvl w:ilvl="2" w:tplc="1000001B" w:tentative="1">
+      <w:start w:val="1"/>
+      <w:numFmt w:val="lowerRoman"/>
+      <w:lvlText w:val="%3."/>
+      <w:lvlJc w:val="right"/>
+      <w:pPr>
+        <w:ind w:left="2160" w:hanging="180"/>
+      </w:pPr>
+    </w:lvl>
+    <w:lvl w:ilvl="3" w:tplc="1000000F" w:tentative="1">
+      <w:start w:val="1"/>
+      <w:numFmt w:val="decimal"/>
+      <w:lvlText w:val="%4."/>
+      <w:lvlJc w:val="left"/>
+      <w:pPr>
+        <w:ind w:left="2880" w:hanging="360"/>
+      </w:pPr>
+    </w:lvl>
+    <w:lvl w:ilvl="4" w:tplc="10000019" w:tentative="1">
+      <w:start w:val="1"/>
+      <w:numFmt w:val="lowerLetter"/>
+      <w:lvlText w:val="%5."/>
+      <w:lvlJc w:val="left"/>
+      <w:pPr>
+        <w:ind w:left="3600" w:hanging="360"/>
+      </w:pPr>
+    </w:lvl>
+    <w:lvl w:ilvl="5" w:tplc="1000001B" w:tentative="1">
+      <w:start w:val="1"/>
+      <w:numFmt w:val="lowerRoman"/>
+      <w:lvlText w:val="%6."/>
+      <w:lvlJc w:val="right"/>
+      <w:pPr>
+        <w:ind w:left="4320" w:hanging="180"/>
+      </w:pPr>
+    </w:lvl>
+    <w:lvl w:ilvl="6" w:tplc="1000000F" w:tentative="1">
+      <w:start w:val="1"/>
+      <w:numFmt w:val="decimal"/>
+      <w:lvlText w:val="%7."/>
+      <w:lvlJc w:val="left"/>
+      <w:pPr>
+        <w:ind w:left="5040" w:hanging="360"/>
+      </w:pPr>
+    </w:lvl>
+    <w:lvl w:ilvl="7" w:tplc="10000019" w:tentative="1">
+      <w:start w:val="1"/>
+      <w:numFmt w:val="lowerLetter"/>
+      <w:lvlText w:val="%8."/>
+      <w:lvlJc w:val="left"/>
+      <w:pPr>
+        <w:ind w:left="5760" w:hanging="360"/>
+      </w:pPr>
+    </w:lvl>
+    <w:lvl w:ilvl="8" w:tplc="1000001B" w:tentative="1">
+      <w:start w:val="1"/>
+      <w:numFmt w:val="lowerRoman"/>
+      <w:lvlText w:val="%9."/>
+      <w:lvlJc w:val="right"/>
+      <w:pPr>
+        <w:ind w:left="6480" w:hanging="180"/>
+      </w:pPr>
+    </w:lvl>
+  </w:abstractNum>
+  <w:abstractNum w:abstractNumId="6" w15:restartNumberingAfterBreak="0">
     <w:nsid w:val="3C7937BB"/>
     <w:multiLevelType w:val="hybridMultilevel"/>
     <w:tmpl w:val="11FA0C00"/>
@@ -890,7 +1239,7 @@
       </w:rPr>
     </w:lvl>
   </w:abstractNum>
-  <w:abstractNum w:abstractNumId="6" w15:restartNumberingAfterBreak="0">
+  <w:abstractNum w:abstractNumId="7" w15:restartNumberingAfterBreak="0">
     <w:nsid w:val="57D72EAB"/>
     <w:multiLevelType w:val="multilevel"/>
     <w:tmpl w:val="023ACDE4"/>
@@ -1003,7 +1352,7 @@
       </w:rPr>
     </w:lvl>
   </w:abstractNum>
-  <w:abstractNum w:abstractNumId="7" w15:restartNumberingAfterBreak="0">
+  <w:abstractNum w:abstractNumId="8" w15:restartNumberingAfterBreak="0">
     <w:nsid w:val="5B89526E"/>
     <w:multiLevelType w:val="hybridMultilevel"/>
     <w:tmpl w:val="A3848686"/>
@@ -1116,7 +1465,209 @@
       </w:rPr>
     </w:lvl>
   </w:abstractNum>
-  <w:abstractNum w:abstractNumId="8" w15:restartNumberingAfterBreak="0">
+  <w:abstractNum w:abstractNumId="9" w15:restartNumberingAfterBreak="0">
+    <w:nsid w:val="64915CAE"/>
+    <w:multiLevelType w:val="hybridMultilevel"/>
+    <w:tmpl w:val="CA68AA08"/>
+    <w:lvl w:ilvl="0" w:tplc="4E06B08E">
+      <w:start w:val="1"/>
+      <w:numFmt w:val="bullet"/>
+      <w:lvlText w:val="-"/>
+      <w:lvlJc w:val="left"/>
+      <w:pPr>
+        <w:ind w:left="720" w:hanging="360"/>
+      </w:pPr>
+      <w:rPr>
+        <w:rFonts w:ascii="Arial" w:eastAsia="Arial" w:hAnsi="Arial" w:cs="Arial" w:hint="default"/>
+      </w:rPr>
+    </w:lvl>
+    <w:lvl w:ilvl="1" w:tplc="10000003" w:tentative="1">
+      <w:start w:val="1"/>
+      <w:numFmt w:val="bullet"/>
+      <w:lvlText w:val="o"/>
+      <w:lvlJc w:val="left"/>
+      <w:pPr>
+        <w:ind w:left="1440" w:hanging="360"/>
+      </w:pPr>
+      <w:rPr>
+        <w:rFonts w:ascii="Courier New" w:hAnsi="Courier New" w:cs="Courier New" w:hint="default"/>
+      </w:rPr>
+    </w:lvl>
+    <w:lvl w:ilvl="2" w:tplc="10000005" w:tentative="1">
+      <w:start w:val="1"/>
+      <w:numFmt w:val="bullet"/>
+      <w:lvlText w:val=""/>
+      <w:lvlJc w:val="left"/>
+      <w:pPr>
+        <w:ind w:left="2160" w:hanging="360"/>
+      </w:pPr>
+      <w:rPr>
+        <w:rFonts w:ascii="Wingdings" w:hAnsi="Wingdings" w:hint="default"/>
+      </w:rPr>
+    </w:lvl>
+    <w:lvl w:ilvl="3" w:tplc="10000001" w:tentative="1">
+      <w:start w:val="1"/>
+      <w:numFmt w:val="bullet"/>
+      <w:lvlText w:val=""/>
+      <w:lvlJc w:val="left"/>
+      <w:pPr>
+        <w:ind w:left="2880" w:hanging="360"/>
+      </w:pPr>
+      <w:rPr>
+        <w:rFonts w:ascii="Symbol" w:hAnsi="Symbol" w:hint="default"/>
+      </w:rPr>
+    </w:lvl>
+    <w:lvl w:ilvl="4" w:tplc="10000003" w:tentative="1">
+      <w:start w:val="1"/>
+      <w:numFmt w:val="bullet"/>
+      <w:lvlText w:val="o"/>
+      <w:lvlJc w:val="left"/>
+      <w:pPr>
+        <w:ind w:left="3600" w:hanging="360"/>
+      </w:pPr>
+      <w:rPr>
+        <w:rFonts w:ascii="Courier New" w:hAnsi="Courier New" w:cs="Courier New" w:hint="default"/>
+      </w:rPr>
+    </w:lvl>
+    <w:lvl w:ilvl="5" w:tplc="10000005" w:tentative="1">
+      <w:start w:val="1"/>
+      <w:numFmt w:val="bullet"/>
+      <w:lvlText w:val=""/>
+      <w:lvlJc w:val="left"/>
+      <w:pPr>
+        <w:ind w:left="4320" w:hanging="360"/>
+      </w:pPr>
+      <w:rPr>
+        <w:rFonts w:ascii="Wingdings" w:hAnsi="Wingdings" w:hint="default"/>
+      </w:rPr>
+    </w:lvl>
+    <w:lvl w:ilvl="6" w:tplc="10000001" w:tentative="1">
+      <w:start w:val="1"/>
+      <w:numFmt w:val="bullet"/>
+      <w:lvlText w:val=""/>
+      <w:lvlJc w:val="left"/>
+      <w:pPr>
+        <w:ind w:left="5040" w:hanging="360"/>
+      </w:pPr>
+      <w:rPr>
+        <w:rFonts w:ascii="Symbol" w:hAnsi="Symbol" w:hint="default"/>
+      </w:rPr>
+    </w:lvl>
+    <w:lvl w:ilvl="7" w:tplc="10000003" w:tentative="1">
+      <w:start w:val="1"/>
+      <w:numFmt w:val="bullet"/>
+      <w:lvlText w:val="o"/>
+      <w:lvlJc w:val="left"/>
+      <w:pPr>
+        <w:ind w:left="5760" w:hanging="360"/>
+      </w:pPr>
+      <w:rPr>
+        <w:rFonts w:ascii="Courier New" w:hAnsi="Courier New" w:cs="Courier New" w:hint="default"/>
+      </w:rPr>
+    </w:lvl>
+    <w:lvl w:ilvl="8" w:tplc="10000005" w:tentative="1">
+      <w:start w:val="1"/>
+      <w:numFmt w:val="bullet"/>
+      <w:lvlText w:val=""/>
+      <w:lvlJc w:val="left"/>
+      <w:pPr>
+        <w:ind w:left="6480" w:hanging="360"/>
+      </w:pPr>
+      <w:rPr>
+        <w:rFonts w:ascii="Wingdings" w:hAnsi="Wingdings" w:hint="default"/>
+      </w:rPr>
+    </w:lvl>
+  </w:abstractNum>
+  <w:abstractNum w:abstractNumId="10" w15:restartNumberingAfterBreak="0">
+    <w:nsid w:val="65C76072"/>
+    <w:multiLevelType w:val="hybridMultilevel"/>
+    <w:tmpl w:val="8376E128"/>
+    <w:lvl w:ilvl="0" w:tplc="10000017">
+      <w:start w:val="1"/>
+      <w:numFmt w:val="lowerLetter"/>
+      <w:lvlText w:val="%1)"/>
+      <w:lvlJc w:val="left"/>
+      <w:pPr>
+        <w:ind w:left="720" w:hanging="360"/>
+      </w:pPr>
+      <w:rPr>
+        <w:rFonts w:hint="default"/>
+      </w:rPr>
+    </w:lvl>
+    <w:lvl w:ilvl="1" w:tplc="10000019" w:tentative="1">
+      <w:start w:val="1"/>
+      <w:numFmt w:val="lowerLetter"/>
+      <w:lvlText w:val="%2."/>
+      <w:lvlJc w:val="left"/>
+      <w:pPr>
+        <w:ind w:left="1440" w:hanging="360"/>
+      </w:pPr>
+    </w:lvl>
+    <w:lvl w:ilvl="2" w:tplc="1000001B" w:tentative="1">
+      <w:start w:val="1"/>
+      <w:numFmt w:val="lowerRoman"/>
+      <w:lvlText w:val="%3."/>
+      <w:lvlJc w:val="right"/>
+      <w:pPr>
+        <w:ind w:left="2160" w:hanging="180"/>
+      </w:pPr>
+    </w:lvl>
+    <w:lvl w:ilvl="3" w:tplc="1000000F" w:tentative="1">
+      <w:start w:val="1"/>
+      <w:numFmt w:val="decimal"/>
+      <w:lvlText w:val="%4."/>
+      <w:lvlJc w:val="left"/>
+      <w:pPr>
+        <w:ind w:left="2880" w:hanging="360"/>
+      </w:pPr>
+    </w:lvl>
+    <w:lvl w:ilvl="4" w:tplc="10000019" w:tentative="1">
+      <w:start w:val="1"/>
+      <w:numFmt w:val="lowerLetter"/>
+      <w:lvlText w:val="%5."/>
+      <w:lvlJc w:val="left"/>
+      <w:pPr>
+        <w:ind w:left="3600" w:hanging="360"/>
+      </w:pPr>
+    </w:lvl>
+    <w:lvl w:ilvl="5" w:tplc="1000001B" w:tentative="1">
+      <w:start w:val="1"/>
+      <w:numFmt w:val="lowerRoman"/>
+      <w:lvlText w:val="%6."/>
+      <w:lvlJc w:val="right"/>
+      <w:pPr>
+        <w:ind w:left="4320" w:hanging="180"/>
+      </w:pPr>
+    </w:lvl>
+    <w:lvl w:ilvl="6" w:tplc="1000000F" w:tentative="1">
+      <w:start w:val="1"/>
+      <w:numFmt w:val="decimal"/>
+      <w:lvlText w:val="%7."/>
+      <w:lvlJc w:val="left"/>
+      <w:pPr>
+        <w:ind w:left="5040" w:hanging="360"/>
+      </w:pPr>
+    </w:lvl>
+    <w:lvl w:ilvl="7" w:tplc="10000019" w:tentative="1">
+      <w:start w:val="1"/>
+      <w:numFmt w:val="lowerLetter"/>
+      <w:lvlText w:val="%8."/>
+      <w:lvlJc w:val="left"/>
+      <w:pPr>
+        <w:ind w:left="5760" w:hanging="360"/>
+      </w:pPr>
+    </w:lvl>
+    <w:lvl w:ilvl="8" w:tplc="1000001B" w:tentative="1">
+      <w:start w:val="1"/>
+      <w:numFmt w:val="lowerRoman"/>
+      <w:lvlText w:val="%9."/>
+      <w:lvlJc w:val="right"/>
+      <w:pPr>
+        <w:ind w:left="6480" w:hanging="180"/>
+      </w:pPr>
+    </w:lvl>
+  </w:abstractNum>
+  <w:abstractNum w:abstractNumId="11" w15:restartNumberingAfterBreak="0">
     <w:nsid w:val="677118B6"/>
     <w:multiLevelType w:val="hybridMultilevel"/>
     <w:tmpl w:val="E4D2F0D4"/>
@@ -1229,7 +1780,7 @@
       </w:rPr>
     </w:lvl>
   </w:abstractNum>
-  <w:abstractNum w:abstractNumId="9" w15:restartNumberingAfterBreak="0">
+  <w:abstractNum w:abstractNumId="12" w15:restartNumberingAfterBreak="0">
     <w:nsid w:val="6A1C1099"/>
     <w:multiLevelType w:val="hybridMultilevel"/>
     <w:tmpl w:val="8E1A21C0"/>
@@ -1318,7 +1869,7 @@
       </w:pPr>
     </w:lvl>
   </w:abstractNum>
-  <w:abstractNum w:abstractNumId="10" w15:restartNumberingAfterBreak="0">
+  <w:abstractNum w:abstractNumId="13" w15:restartNumberingAfterBreak="0">
     <w:nsid w:val="6D5F3574"/>
     <w:multiLevelType w:val="hybridMultilevel"/>
     <w:tmpl w:val="42040CE0"/>
@@ -1432,7 +1983,7 @@
     </w:lvl>
   </w:abstractNum>
   <w:num w:numId="1">
-    <w:abstractNumId w:val="6"/>
+    <w:abstractNumId w:val="7"/>
   </w:num>
   <w:num w:numId="2">
     <w:abstractNumId w:val="1"/>
@@ -1441,7 +1992,7 @@
     <w:abstractNumId w:val="0"/>
   </w:num>
   <w:num w:numId="4">
-    <w:abstractNumId w:val="9"/>
+    <w:abstractNumId w:val="12"/>
   </w:num>
   <w:num w:numId="5">
     <w:abstractNumId w:val="4"/>
@@ -1450,19 +2001,28 @@
     <w:abstractNumId w:val="3"/>
   </w:num>
   <w:num w:numId="7">
-    <w:abstractNumId w:val="7"/>
+    <w:abstractNumId w:val="8"/>
   </w:num>
   <w:num w:numId="8">
-    <w:abstractNumId w:val="5"/>
+    <w:abstractNumId w:val="6"/>
   </w:num>
   <w:num w:numId="9">
-    <w:abstractNumId w:val="10"/>
+    <w:abstractNumId w:val="13"/>
   </w:num>
   <w:num w:numId="10">
     <w:abstractNumId w:val="2"/>
   </w:num>
   <w:num w:numId="11">
-    <w:abstractNumId w:val="8"/>
+    <w:abstractNumId w:val="11"/>
+  </w:num>
+  <w:num w:numId="12">
+    <w:abstractNumId w:val="5"/>
+  </w:num>
+  <w:num w:numId="13">
+    <w:abstractNumId w:val="10"/>
+  </w:num>
+  <w:num w:numId="14">
+    <w:abstractNumId w:val="9"/>
   </w:num>
 </w:numbering>
 </file>
